--- a/03-Analysis-Models/INFT2303-HW03-Analysis-Models.docx
+++ b/03-Analysis-Models/INFT2303-HW03-Analysis-Models.docx
@@ -144,36 +144,8 @@
           <w:sz w:val="24"/>
           <w:szCs w:val="24"/>
         </w:rPr>
-        <w:t xml:space="preserve">Instructor: Dr. </w:t>
-      </w:r>
-      <w:proofErr w:type="spellStart"/>
-      <w:r>
-        <w:rPr>
-          <w:color w:val="000000"/>
-          <w:sz w:val="24"/>
-          <w:szCs w:val="24"/>
-        </w:rPr>
-        <w:t>Araz</w:t>
-      </w:r>
-      <w:proofErr w:type="spellEnd"/>
-      <w:r>
-        <w:rPr>
-          <w:color w:val="000000"/>
-          <w:sz w:val="24"/>
-          <w:szCs w:val="24"/>
-        </w:rPr>
-        <w:t xml:space="preserve"> </w:t>
-      </w:r>
-      <w:proofErr w:type="spellStart"/>
-      <w:r>
-        <w:rPr>
-          <w:color w:val="000000"/>
-          <w:sz w:val="24"/>
-          <w:szCs w:val="24"/>
-        </w:rPr>
-        <w:t>Yusubov</w:t>
-      </w:r>
-      <w:proofErr w:type="spellEnd"/>
+        <w:t>Instructor: Dr. Araz Yusubov</w:t>
+      </w:r>
     </w:p>
     <w:p>
       <w:pPr>
@@ -353,7 +325,21 @@
                 <w:sz w:val="24"/>
                 <w:szCs w:val="24"/>
               </w:rPr>
-              <w:t>4/22/2023</w:t>
+              <w:t>4/2</w:t>
+            </w:r>
+            <w:r>
+              <w:rPr>
+                <w:sz w:val="24"/>
+                <w:szCs w:val="24"/>
+              </w:rPr>
+              <w:t>3</w:t>
+            </w:r>
+            <w:r>
+              <w:rPr>
+                <w:sz w:val="24"/>
+                <w:szCs w:val="24"/>
+              </w:rPr>
+              <w:t>/2023</w:t>
             </w:r>
           </w:p>
         </w:tc>
@@ -381,7 +367,7 @@
                 <w:sz w:val="24"/>
                 <w:szCs w:val="24"/>
               </w:rPr>
-              <w:t>Updates on diagrams</w:t>
+              <w:t>Everything finalized</w:t>
             </w:r>
           </w:p>
         </w:tc>
@@ -470,23 +456,21 @@
                 <w:sz w:val="24"/>
                 <w:szCs w:val="24"/>
               </w:rPr>
-              <w:t>4</w:t>
+              <w:t>4/2</w:t>
             </w:r>
-            <w:proofErr w:type="gramStart"/>
             <w:r>
               <w:rPr>
                 <w:sz w:val="24"/>
                 <w:szCs w:val="24"/>
               </w:rPr>
-              <w:t>/?/</w:t>
+              <w:t>3</w:t>
             </w:r>
-            <w:proofErr w:type="gramEnd"/>
             <w:r>
               <w:rPr>
                 <w:sz w:val="24"/>
                 <w:szCs w:val="24"/>
               </w:rPr>
-              <w:t>2023</w:t>
+              <w:t>/2023</w:t>
             </w:r>
           </w:p>
         </w:tc>
@@ -514,7 +498,7 @@
                 <w:sz w:val="24"/>
                 <w:szCs w:val="24"/>
               </w:rPr>
-              <w:t>Final draft planned</w:t>
+              <w:t>Final</w:t>
             </w:r>
           </w:p>
         </w:tc>
@@ -671,21 +655,7 @@
                 <w:sz w:val="24"/>
                 <w:szCs w:val="24"/>
               </w:rPr>
-              <w:t>Context_Diagram.</w:t>
-            </w:r>
-            <w:r>
-              <w:rPr>
-                <w:sz w:val="24"/>
-                <w:szCs w:val="24"/>
-              </w:rPr>
-              <w:t>draw</w:t>
-            </w:r>
-            <w:r>
-              <w:rPr>
-                <w:sz w:val="24"/>
-                <w:szCs w:val="24"/>
-              </w:rPr>
-              <w:t>io</w:t>
+              <w:t>Context_Diagram.drawio</w:t>
             </w:r>
           </w:p>
         </w:tc>
@@ -749,21 +719,7 @@
                 <w:sz w:val="24"/>
                 <w:szCs w:val="24"/>
               </w:rPr>
-              <w:t>Level_0.</w:t>
-            </w:r>
-            <w:r>
-              <w:rPr>
-                <w:sz w:val="24"/>
-                <w:szCs w:val="24"/>
-              </w:rPr>
-              <w:t>draw</w:t>
-            </w:r>
-            <w:r>
-              <w:rPr>
-                <w:sz w:val="24"/>
-                <w:szCs w:val="24"/>
-              </w:rPr>
-              <w:t>io</w:t>
+              <w:t>Level_0.drawio</w:t>
             </w:r>
           </w:p>
         </w:tc>
@@ -832,21 +788,7 @@
                 <w:sz w:val="24"/>
                 <w:szCs w:val="24"/>
               </w:rPr>
-              <w:t>Activity_Diagram.</w:t>
-            </w:r>
-            <w:r>
-              <w:rPr>
-                <w:sz w:val="24"/>
-                <w:szCs w:val="24"/>
-              </w:rPr>
-              <w:t>draw</w:t>
-            </w:r>
-            <w:r>
-              <w:rPr>
-                <w:sz w:val="24"/>
-                <w:szCs w:val="24"/>
-              </w:rPr>
-              <w:t>io</w:t>
+              <w:t>Activity_Diagram.drawio</w:t>
             </w:r>
           </w:p>
         </w:tc>
@@ -914,21 +856,7 @@
                 <w:sz w:val="24"/>
                 <w:szCs w:val="24"/>
               </w:rPr>
-              <w:t>Swim_lane.</w:t>
-            </w:r>
-            <w:r>
-              <w:rPr>
-                <w:sz w:val="24"/>
-                <w:szCs w:val="24"/>
-              </w:rPr>
-              <w:t>draw</w:t>
-            </w:r>
-            <w:r>
-              <w:rPr>
-                <w:sz w:val="24"/>
-                <w:szCs w:val="24"/>
-              </w:rPr>
-              <w:t>io</w:t>
+              <w:t>Swim_lane.drawio</w:t>
             </w:r>
           </w:p>
         </w:tc>
@@ -996,21 +924,7 @@
                 <w:sz w:val="24"/>
                 <w:szCs w:val="24"/>
               </w:rPr>
-              <w:t>Level_1.</w:t>
-            </w:r>
-            <w:r>
-              <w:rPr>
-                <w:sz w:val="24"/>
-                <w:szCs w:val="24"/>
-              </w:rPr>
-              <w:t>draw</w:t>
-            </w:r>
-            <w:r>
-              <w:rPr>
-                <w:sz w:val="24"/>
-                <w:szCs w:val="24"/>
-              </w:rPr>
-              <w:t>io</w:t>
+              <w:t>Level_1.drawio</w:t>
             </w:r>
           </w:p>
         </w:tc>
@@ -1078,21 +992,7 @@
                 <w:sz w:val="24"/>
                 <w:szCs w:val="24"/>
               </w:rPr>
-              <w:t>Entity_Relationship.</w:t>
-            </w:r>
-            <w:r>
-              <w:rPr>
-                <w:sz w:val="24"/>
-                <w:szCs w:val="24"/>
-              </w:rPr>
-              <w:t>draw</w:t>
-            </w:r>
-            <w:r>
-              <w:rPr>
-                <w:sz w:val="24"/>
-                <w:szCs w:val="24"/>
-              </w:rPr>
-              <w:t>io</w:t>
+              <w:t>Entity_Relationship.drawio</w:t>
             </w:r>
           </w:p>
         </w:tc>
@@ -1161,21 +1061,7 @@
                 <w:szCs w:val="24"/>
               </w:rPr>
               <w:lastRenderedPageBreak/>
-              <w:t>CRUD_matrix.</w:t>
-            </w:r>
-            <w:r>
-              <w:rPr>
-                <w:sz w:val="24"/>
-                <w:szCs w:val="24"/>
-              </w:rPr>
-              <w:t>draw</w:t>
-            </w:r>
-            <w:r>
-              <w:rPr>
-                <w:sz w:val="24"/>
-                <w:szCs w:val="24"/>
-              </w:rPr>
-              <w:t>io</w:t>
+              <w:t>CRUD_matrix.drawio</w:t>
             </w:r>
           </w:p>
         </w:tc>
@@ -1380,18 +1266,8 @@
                 <w:sz w:val="24"/>
                 <w:szCs w:val="24"/>
               </w:rPr>
-              <w:t xml:space="preserve">Sabina </w:t>
+              <w:t>Sabina Veyisli</w:t>
             </w:r>
-            <w:proofErr w:type="spellStart"/>
-            <w:r>
-              <w:rPr>
-                <w:color w:val="000000"/>
-                <w:sz w:val="24"/>
-                <w:szCs w:val="24"/>
-              </w:rPr>
-              <w:t>Veyisli</w:t>
-            </w:r>
-            <w:proofErr w:type="spellEnd"/>
           </w:p>
         </w:tc>
         <w:tc>
@@ -1419,7 +1295,7 @@
                 <w:sz w:val="24"/>
                 <w:szCs w:val="24"/>
               </w:rPr>
-              <w:t>Introduction, Definitions, Process Modeling, Bonus1+Bonus2, References.</w:t>
+              <w:t>Introduction, Process Modeling, Bonus1+Bonus2, References.</w:t>
             </w:r>
           </w:p>
         </w:tc>
@@ -1515,7 +1391,7 @@
                 <w:sz w:val="24"/>
                 <w:szCs w:val="24"/>
               </w:rPr>
-              <w:t xml:space="preserve">Introduction, Definitions, Process Modeling, Bonus1+Bonus2, References. </w:t>
+              <w:t xml:space="preserve">Introduction, Process Modeling, Bonus1+Bonus2, References. </w:t>
             </w:r>
           </w:p>
         </w:tc>
@@ -1569,34 +1445,14 @@
                 <w:szCs w:val="24"/>
               </w:rPr>
             </w:pPr>
-            <w:proofErr w:type="spellStart"/>
             <w:r>
               <w:rPr>
                 <w:color w:val="000000"/>
                 <w:sz w:val="24"/>
                 <w:szCs w:val="24"/>
               </w:rPr>
-              <w:t>Manaf</w:t>
+              <w:t>Manaf Aghazada</w:t>
             </w:r>
-            <w:proofErr w:type="spellEnd"/>
-            <w:r>
-              <w:rPr>
-                <w:color w:val="000000"/>
-                <w:sz w:val="24"/>
-                <w:szCs w:val="24"/>
-              </w:rPr>
-              <w:t xml:space="preserve"> </w:t>
-            </w:r>
-            <w:proofErr w:type="spellStart"/>
-            <w:r>
-              <w:rPr>
-                <w:color w:val="000000"/>
-                <w:sz w:val="24"/>
-                <w:szCs w:val="24"/>
-              </w:rPr>
-              <w:t>Aghazada</w:t>
-            </w:r>
-            <w:proofErr w:type="spellEnd"/>
           </w:p>
         </w:tc>
         <w:tc>
@@ -1678,34 +1534,14 @@
                 <w:szCs w:val="24"/>
               </w:rPr>
             </w:pPr>
-            <w:proofErr w:type="spellStart"/>
             <w:r>
               <w:rPr>
                 <w:color w:val="000000"/>
                 <w:sz w:val="24"/>
                 <w:szCs w:val="24"/>
               </w:rPr>
-              <w:t>Zaur</w:t>
+              <w:t>Zaur Khudiev</w:t>
             </w:r>
-            <w:proofErr w:type="spellEnd"/>
-            <w:r>
-              <w:rPr>
-                <w:color w:val="000000"/>
-                <w:sz w:val="24"/>
-                <w:szCs w:val="24"/>
-              </w:rPr>
-              <w:t xml:space="preserve"> </w:t>
-            </w:r>
-            <w:proofErr w:type="spellStart"/>
-            <w:r>
-              <w:rPr>
-                <w:color w:val="000000"/>
-                <w:sz w:val="24"/>
-                <w:szCs w:val="24"/>
-              </w:rPr>
-              <w:t>Khudiev</w:t>
-            </w:r>
-            <w:proofErr w:type="spellEnd"/>
           </w:p>
         </w:tc>
         <w:tc>
@@ -1951,25 +1787,7 @@
           <w:sz w:val="24"/>
           <w:szCs w:val="24"/>
         </w:rPr>
-        <w:t xml:space="preserve">The process modeling part which includes DFD diagrams, and all the steps involved will be explained to create a new system. For a better understanding of the system, process modeling is helpful. A DFD can be made to visualize the complete system and </w:t>
-      </w:r>
-      <w:proofErr w:type="gramStart"/>
-      <w:r>
-        <w:rPr>
-          <w:color w:val="000000"/>
-          <w:sz w:val="24"/>
-          <w:szCs w:val="24"/>
-        </w:rPr>
-        <w:t>all of</w:t>
-      </w:r>
-      <w:proofErr w:type="gramEnd"/>
-      <w:r>
-        <w:rPr>
-          <w:color w:val="000000"/>
-          <w:sz w:val="24"/>
-          <w:szCs w:val="24"/>
-        </w:rPr>
-        <w:t xml:space="preserve"> its components by analyzing the data between the processes. Other than that, </w:t>
+        <w:t xml:space="preserve">The process modeling part which includes DFD diagrams, and all the steps involved will be explained to create a new system. For a better understanding of the system, process modeling is helpful. A DFD can be made to visualize the complete system and all of its components by analyzing the data between the processes. Other than that, </w:t>
       </w:r>
       <w:r>
         <w:rPr>
@@ -2166,7 +1984,7 @@
       </w:tr>
       <w:tr>
         <w:trPr>
-          <w:trHeight w:val="74"/>
+          <w:trHeight w:val="296"/>
         </w:trPr>
         <w:tc>
           <w:tcPr>
@@ -2353,10 +2171,10 @@
           <w:szCs w:val="32"/>
         </w:rPr>
         <w:drawing>
-          <wp:inline distT="114300" distB="114300" distL="114300" distR="114300" wp14:anchorId="4DD3C29B" wp14:editId="4FDDA1EE">
+          <wp:inline distT="114300" distB="114300" distL="114300" distR="114300" wp14:anchorId="7729E82E" wp14:editId="1DBD2918">
             <wp:extent cx="6119820" cy="4152900"/>
             <wp:effectExtent l="0" t="0" r="0" b="0"/>
-            <wp:docPr id="1027" name="image4.png"/>
+            <wp:docPr id="1031" name="image4.png"/>
             <wp:cNvGraphicFramePr/>
             <a:graphic xmlns:a="http://schemas.openxmlformats.org/drawingml/2006/main">
               <a:graphicData uri="http://schemas.openxmlformats.org/drawingml/2006/picture">
@@ -2622,39 +2440,7 @@
           <w:sz w:val="24"/>
           <w:szCs w:val="24"/>
         </w:rPr>
-        <w:t xml:space="preserve">Manage store &amp; products: This process allows administrators and vendors to manage the stores and products on the Online Multivendor Platform. The administrator approves the vendor information and lets the vendor create and manage the store. Administrators can also manage that store. </w:t>
-      </w:r>
-      <w:proofErr w:type="gramStart"/>
-      <w:r>
-        <w:rPr>
-          <w:sz w:val="24"/>
-          <w:szCs w:val="24"/>
-        </w:rPr>
-        <w:t>Vendor</w:t>
-      </w:r>
-      <w:proofErr w:type="gramEnd"/>
-      <w:r>
-        <w:rPr>
-          <w:sz w:val="24"/>
-          <w:szCs w:val="24"/>
-        </w:rPr>
-        <w:t xml:space="preserve"> has the authority to add products to the store and sell them; so, the vendor </w:t>
-      </w:r>
-      <w:proofErr w:type="gramStart"/>
-      <w:r>
-        <w:rPr>
-          <w:sz w:val="24"/>
-          <w:szCs w:val="24"/>
-        </w:rPr>
-        <w:t>has the ability to</w:t>
-      </w:r>
-      <w:proofErr w:type="gramEnd"/>
-      <w:r>
-        <w:rPr>
-          <w:sz w:val="24"/>
-          <w:szCs w:val="24"/>
-        </w:rPr>
-        <w:t xml:space="preserve"> manage the products. This also refers to the administrator as well for checking the product through managing (whether it is an appropriate product or not) (UC-11: Manage store).</w:t>
+        <w:t>Manage store &amp; products: This process allows administrators and vendors to manage the stores and products on the Online Multivendor Platform. The administrator approves the vendor information and lets the vendor create and manage the store. Administrators can also manage that store. Vendor has the authority to add products to the store and sell them; so, the vendor has the ability to manage the products. This also refers to the administrator as well for checking the product through managing (whether it is an appropriate product or not) (UC-11: Manage store).</w:t>
       </w:r>
     </w:p>
     <w:p>
@@ -2680,23 +2466,7 @@
           <w:sz w:val="24"/>
           <w:szCs w:val="24"/>
         </w:rPr>
-        <w:t xml:space="preserve">Manage payments: This process enables customers to select any payment method for the purchasing phase. The system confirms the credentials and indicates to the customer whether the payment method's credentials are approved or not; </w:t>
-      </w:r>
-      <w:proofErr w:type="gramStart"/>
-      <w:r>
-        <w:rPr>
-          <w:sz w:val="24"/>
-          <w:szCs w:val="24"/>
-        </w:rPr>
-        <w:t>and,</w:t>
-      </w:r>
-      <w:proofErr w:type="gramEnd"/>
-      <w:r>
-        <w:rPr>
-          <w:sz w:val="24"/>
-          <w:szCs w:val="24"/>
-        </w:rPr>
-        <w:t xml:space="preserve"> the system stores the payment details in the payment information database (UC-14: Manage payments).</w:t>
+        <w:t>Manage payments: This process enables customers to select any payment method for the purchasing phase. The system confirms the credentials and indicates to the customer whether the payment method's credentials are approved or not; and, the system stores the payment details in the payment information database (UC-14: Manage payments).</w:t>
       </w:r>
     </w:p>
     <w:p>
@@ -2722,23 +2492,7 @@
           <w:sz w:val="24"/>
           <w:szCs w:val="24"/>
         </w:rPr>
-        <w:t xml:space="preserve">Add feedback: This process allows customers to give feedback about products. This includes product ratings, comments, </w:t>
-      </w:r>
-      <w:proofErr w:type="spellStart"/>
-      <w:r>
-        <w:rPr>
-          <w:sz w:val="24"/>
-          <w:szCs w:val="24"/>
-        </w:rPr>
-        <w:t>etc</w:t>
-      </w:r>
-      <w:proofErr w:type="spellEnd"/>
-      <w:r>
-        <w:rPr>
-          <w:sz w:val="24"/>
-          <w:szCs w:val="24"/>
-        </w:rPr>
-        <w:t xml:space="preserve"> (UC-12: Rate the product).</w:t>
+        <w:t>Add feedback: This process allows customers to give feedback about products. This includes product ratings, comments, etc (UC-12: Rate the product).</w:t>
       </w:r>
     </w:p>
     <w:p>
@@ -2790,23 +2544,7 @@
           <w:sz w:val="24"/>
           <w:szCs w:val="24"/>
         </w:rPr>
-        <w:t xml:space="preserve">Proceed to checkout: This process enables customers to complete every step and proceed to checkout </w:t>
-      </w:r>
-      <w:proofErr w:type="gramStart"/>
-      <w:r>
-        <w:rPr>
-          <w:sz w:val="24"/>
-          <w:szCs w:val="24"/>
-        </w:rPr>
-        <w:t>for making</w:t>
-      </w:r>
-      <w:proofErr w:type="gramEnd"/>
-      <w:r>
-        <w:rPr>
-          <w:sz w:val="24"/>
-          <w:szCs w:val="24"/>
-        </w:rPr>
-        <w:t xml:space="preserve"> a purchase. The phase involves validating the payment details and generating the order confirmation (UC-09: Checkout).</w:t>
+        <w:t>Proceed to checkout: This process enables customers to complete every step and proceed to checkout for making a purchase. The phase involves validating the payment details and generating the order confirmation (UC-09: Checkout).</w:t>
       </w:r>
     </w:p>
     <w:p>
@@ -3154,23 +2892,7 @@
           <w:sz w:val="24"/>
           <w:szCs w:val="24"/>
         </w:rPr>
-        <w:t xml:space="preserve">1. Vendor accounts: the data store collects new vendor accounts and their credentials on the database. It is used </w:t>
-      </w:r>
-      <w:proofErr w:type="gramStart"/>
-      <w:r>
-        <w:rPr>
-          <w:sz w:val="24"/>
-          <w:szCs w:val="24"/>
-        </w:rPr>
-        <w:t>by</w:t>
-      </w:r>
-      <w:proofErr w:type="gramEnd"/>
-      <w:r>
-        <w:rPr>
-          <w:sz w:val="24"/>
-          <w:szCs w:val="24"/>
-        </w:rPr>
-        <w:t xml:space="preserve"> the register for a vendor account process to store vendor data and can be accessed for authentication and other vendor-related activities.</w:t>
+        <w:t>1. Vendor accounts: the data store collects new vendor accounts and their credentials on the database. It is used by the register for a vendor account process to store vendor data and can be accessed for authentication and other vendor-related activities.</w:t>
       </w:r>
     </w:p>
     <w:p>
@@ -3329,23 +3051,7 @@
           <w:sz w:val="24"/>
           <w:szCs w:val="24"/>
         </w:rPr>
-        <w:t xml:space="preserve">Vendor: This external entity represents the user who has authorization for creating a store and listing their products to sell; they </w:t>
-      </w:r>
-      <w:proofErr w:type="gramStart"/>
-      <w:r>
-        <w:rPr>
-          <w:sz w:val="24"/>
-          <w:szCs w:val="24"/>
-        </w:rPr>
-        <w:t>have the ability to</w:t>
-      </w:r>
-      <w:proofErr w:type="gramEnd"/>
-      <w:r>
-        <w:rPr>
-          <w:sz w:val="24"/>
-          <w:szCs w:val="24"/>
-        </w:rPr>
-        <w:t xml:space="preserve"> manage pricing, managing the store and products, etc.</w:t>
+        <w:t>Vendor: This external entity represents the user who has authorization for creating a store and listing their products to sell; they have the ability to manage pricing, managing the store and products, etc.</w:t>
       </w:r>
     </w:p>
     <w:p>
@@ -3471,16 +3177,16 @@
           <w:szCs w:val="24"/>
         </w:rPr>
         <w:drawing>
-          <wp:inline distT="114300" distB="114300" distL="114300" distR="114300" wp14:anchorId="0499F757" wp14:editId="21B269D9">
+          <wp:inline distT="114300" distB="114300" distL="114300" distR="114300" wp14:anchorId="7CDE4546" wp14:editId="76147A2C">
             <wp:extent cx="6119820" cy="2743200"/>
             <wp:effectExtent l="0" t="0" r="0" b="0"/>
-            <wp:docPr id="1028" name="image6.png"/>
+            <wp:docPr id="1026" name="image1.png"/>
             <wp:cNvGraphicFramePr/>
             <a:graphic xmlns:a="http://schemas.openxmlformats.org/drawingml/2006/main">
               <a:graphicData uri="http://schemas.openxmlformats.org/drawingml/2006/picture">
                 <pic:pic xmlns:pic="http://schemas.openxmlformats.org/drawingml/2006/picture">
                   <pic:nvPicPr>
-                    <pic:cNvPr id="0" name="image6.png"/>
+                    <pic:cNvPr id="0" name="image1.png"/>
                     <pic:cNvPicPr preferRelativeResize="0"/>
                   </pic:nvPicPr>
                   <pic:blipFill>
@@ -3553,16 +3259,16 @@
         </w:rPr>
         <w:lastRenderedPageBreak/>
         <w:drawing>
-          <wp:inline distT="114300" distB="114300" distL="114300" distR="114300" wp14:anchorId="549367DF" wp14:editId="3604BF23">
+          <wp:inline distT="114300" distB="114300" distL="114300" distR="114300" wp14:anchorId="0A9FF1FC" wp14:editId="3512F7BC">
             <wp:extent cx="6119820" cy="5867400"/>
             <wp:effectExtent l="0" t="0" r="0" b="0"/>
-            <wp:docPr id="1029" name="image3.png"/>
+            <wp:docPr id="1032" name="image6.png"/>
             <wp:cNvGraphicFramePr/>
             <a:graphic xmlns:a="http://schemas.openxmlformats.org/drawingml/2006/main">
               <a:graphicData uri="http://schemas.openxmlformats.org/drawingml/2006/picture">
                 <pic:pic xmlns:pic="http://schemas.openxmlformats.org/drawingml/2006/picture">
                   <pic:nvPicPr>
-                    <pic:cNvPr id="0" name="image3.png"/>
+                    <pic:cNvPr id="0" name="image6.png"/>
                     <pic:cNvPicPr preferRelativeResize="0"/>
                   </pic:nvPicPr>
                   <pic:blipFill>
@@ -3620,15 +3326,18 @@
       </w:r>
       <w:r>
         <w:rPr>
+          <w:rFonts w:ascii="Arial" w:eastAsia="Arial" w:hAnsi="Arial" w:cs="Arial"/>
+          <w:b/>
           <w:noProof/>
+          <w:color w:val="31849B"/>
           <w:sz w:val="24"/>
           <w:szCs w:val="24"/>
         </w:rPr>
         <w:drawing>
-          <wp:inline distT="114300" distB="114300" distL="114300" distR="114300" wp14:anchorId="6F25757B" wp14:editId="0B18F2BD">
-            <wp:extent cx="6757038" cy="4626694"/>
+          <wp:inline distT="114300" distB="114300" distL="114300" distR="114300" wp14:anchorId="33B6C110" wp14:editId="05194D85">
+            <wp:extent cx="6119820" cy="4241800"/>
             <wp:effectExtent l="0" t="0" r="0" b="0"/>
-            <wp:docPr id="1031" name="image5.png"/>
+            <wp:docPr id="1034" name="image5.png"/>
             <wp:cNvGraphicFramePr/>
             <a:graphic xmlns:a="http://schemas.openxmlformats.org/drawingml/2006/main">
               <a:graphicData uri="http://schemas.openxmlformats.org/drawingml/2006/picture">
@@ -3647,7 +3356,7 @@
                   <pic:spPr>
                     <a:xfrm>
                       <a:off x="0" y="0"/>
-                      <a:ext cx="6757038" cy="4626694"/>
+                      <a:ext cx="6119820" cy="4241800"/>
                     </a:xfrm>
                     <a:prstGeom prst="rect">
                       <a:avLst/>
@@ -3663,38 +3372,6 @@
     </w:p>
     <w:p>
       <w:pPr>
-        <w:pBdr>
-          <w:top w:val="nil"/>
-          <w:left w:val="nil"/>
-          <w:bottom w:val="nil"/>
-          <w:right w:val="nil"/>
-          <w:between w:val="nil"/>
-        </w:pBdr>
-        <w:rPr>
-          <w:color w:val="FF0000"/>
-          <w:sz w:val="24"/>
-          <w:szCs w:val="24"/>
-        </w:rPr>
-      </w:pPr>
-    </w:p>
-    <w:p>
-      <w:pPr>
-        <w:pBdr>
-          <w:top w:val="nil"/>
-          <w:left w:val="nil"/>
-          <w:bottom w:val="nil"/>
-          <w:right w:val="nil"/>
-          <w:between w:val="nil"/>
-        </w:pBdr>
-        <w:rPr>
-          <w:color w:val="FF0000"/>
-          <w:sz w:val="24"/>
-          <w:szCs w:val="24"/>
-        </w:rPr>
-      </w:pPr>
-    </w:p>
-    <w:p>
-      <w:pPr>
         <w:keepNext/>
         <w:keepLines/>
         <w:pBdr>
@@ -3713,6 +3390,25 @@
           <w:szCs w:val="24"/>
         </w:rPr>
       </w:pPr>
+    </w:p>
+    <w:p>
+      <w:pPr>
+        <w:keepNext/>
+        <w:keepLines/>
+        <w:pBdr>
+          <w:top w:val="nil"/>
+          <w:left w:val="nil"/>
+          <w:bottom w:val="nil"/>
+          <w:right w:val="nil"/>
+          <w:between w:val="nil"/>
+        </w:pBdr>
+        <w:spacing w:before="200"/>
+        <w:rPr>
+          <w:color w:val="000000"/>
+          <w:sz w:val="24"/>
+          <w:szCs w:val="24"/>
+        </w:rPr>
+      </w:pPr>
       <w:r>
         <w:rPr>
           <w:rFonts w:ascii="Arial" w:eastAsia="Arial" w:hAnsi="Arial" w:cs="Arial"/>
@@ -3721,160 +3417,27 @@
           <w:sz w:val="24"/>
           <w:szCs w:val="24"/>
         </w:rPr>
+        <w:lastRenderedPageBreak/>
         <w:t>Level 1 diagrams</w:t>
       </w:r>
-    </w:p>
-    <w:p>
-      <w:pPr>
-        <w:pBdr>
-          <w:top w:val="nil"/>
-          <w:left w:val="nil"/>
-          <w:bottom w:val="nil"/>
-          <w:right w:val="nil"/>
-          <w:between w:val="nil"/>
-        </w:pBdr>
-        <w:rPr>
+      <w:r>
+        <w:rPr>
+          <w:noProof/>
           <w:color w:val="000000"/>
           <w:sz w:val="24"/>
           <w:szCs w:val="24"/>
         </w:rPr>
-      </w:pPr>
-      <w:r>
-        <w:rPr>
-          <w:color w:val="000000"/>
-          <w:sz w:val="24"/>
-          <w:szCs w:val="24"/>
-        </w:rPr>
-        <w:t>&lt;</w:t>
-      </w:r>
-      <w:r>
-        <w:rPr>
-          <w:b/>
-          <w:color w:val="FF0000"/>
-          <w:sz w:val="24"/>
-          <w:szCs w:val="24"/>
-        </w:rPr>
-        <w:t>Bonus 3:</w:t>
-      </w:r>
-      <w:r>
-        <w:rPr>
-          <w:color w:val="000000"/>
-          <w:sz w:val="24"/>
-          <w:szCs w:val="24"/>
-        </w:rPr>
-        <w:t xml:space="preserve"> To get extra </w:t>
-      </w:r>
-      <w:r>
-        <w:rPr>
-          <w:b/>
-          <w:color w:val="000000"/>
-          <w:sz w:val="24"/>
-          <w:szCs w:val="24"/>
-        </w:rPr>
-        <w:t>15%</w:t>
-      </w:r>
-      <w:r>
-        <w:rPr>
-          <w:color w:val="000000"/>
-          <w:sz w:val="24"/>
-          <w:szCs w:val="24"/>
-        </w:rPr>
-        <w:t xml:space="preserve"> points </w:t>
-      </w:r>
-      <w:proofErr w:type="gramStart"/>
-      <w:r>
-        <w:rPr>
-          <w:color w:val="000000"/>
-          <w:sz w:val="24"/>
-          <w:szCs w:val="24"/>
-        </w:rPr>
-        <w:t>draw also</w:t>
-      </w:r>
-      <w:proofErr w:type="gramEnd"/>
-      <w:r>
-        <w:rPr>
-          <w:color w:val="000000"/>
-          <w:sz w:val="24"/>
-          <w:szCs w:val="24"/>
-        </w:rPr>
-        <w:t xml:space="preserve"> all Level 1 data flow diagrams. &gt;</w:t>
-      </w:r>
-    </w:p>
-    <w:p>
-      <w:pPr>
-        <w:keepNext/>
-        <w:keepLines/>
-        <w:numPr>
-          <w:ilvl w:val="0"/>
-          <w:numId w:val="3"/>
-        </w:numPr>
-        <w:pBdr>
-          <w:top w:val="nil"/>
-          <w:left w:val="nil"/>
-          <w:bottom w:val="nil"/>
-          <w:right w:val="nil"/>
-          <w:between w:val="nil"/>
-        </w:pBdr>
-        <w:spacing w:before="480"/>
-        <w:rPr>
-          <w:rFonts w:ascii="Arial" w:eastAsia="Arial" w:hAnsi="Arial" w:cs="Arial"/>
-          <w:b/>
-          <w:color w:val="31849B"/>
-          <w:sz w:val="32"/>
-          <w:szCs w:val="32"/>
-        </w:rPr>
-      </w:pPr>
-      <w:r>
-        <w:rPr>
-          <w:rFonts w:ascii="Arial" w:eastAsia="Arial" w:hAnsi="Arial" w:cs="Arial"/>
-          <w:b/>
-          <w:color w:val="31849B"/>
-          <w:sz w:val="32"/>
-          <w:szCs w:val="32"/>
-        </w:rPr>
-        <w:lastRenderedPageBreak/>
-        <w:t>Data Modeling</w:t>
-      </w:r>
-    </w:p>
-    <w:p>
-      <w:pPr>
-        <w:pBdr>
-          <w:top w:val="nil"/>
-          <w:left w:val="nil"/>
-          <w:bottom w:val="nil"/>
-          <w:right w:val="nil"/>
-          <w:between w:val="nil"/>
-        </w:pBdr>
-        <w:rPr>
-          <w:sz w:val="24"/>
-          <w:szCs w:val="24"/>
-        </w:rPr>
-      </w:pPr>
-      <w:r>
-        <w:rPr>
-          <w:color w:val="000000"/>
-          <w:sz w:val="24"/>
-          <w:szCs w:val="24"/>
-        </w:rPr>
-        <w:t xml:space="preserve">&lt;This section specifies the logical requirements for any information that is to be processed by system. Draw the UML entity relationship diagrams that will be useful here to show complex data relationships. </w:t>
-      </w:r>
-      <w:r>
-        <w:rPr>
-          <w:noProof/>
-          <w:sz w:val="24"/>
-          <w:szCs w:val="24"/>
-        </w:rPr>
         <w:drawing>
-          <wp:inline distT="114300" distB="114300" distL="114300" distR="114300" wp14:anchorId="5724E44C" wp14:editId="3D5714D2">
-            <wp:extent cx="4819650" cy="4029075"/>
+          <wp:inline distT="114300" distB="114300" distL="114300" distR="114300" wp14:anchorId="36BF9E77" wp14:editId="702F0914">
+            <wp:extent cx="6119820" cy="2349500"/>
             <wp:effectExtent l="0" t="0" r="0" b="0"/>
-            <wp:docPr id="1030" name="image2.jpg"/>
+            <wp:docPr id="1033" name="image7.jpg"/>
             <wp:cNvGraphicFramePr/>
             <a:graphic xmlns:a="http://schemas.openxmlformats.org/drawingml/2006/main">
               <a:graphicData uri="http://schemas.openxmlformats.org/drawingml/2006/picture">
                 <pic:pic xmlns:pic="http://schemas.openxmlformats.org/drawingml/2006/picture">
                   <pic:nvPicPr>
-                    <pic:cNvPr id="0" name="image2.jpg"/>
+                    <pic:cNvPr id="0" name="image7.jpg"/>
                     <pic:cNvPicPr preferRelativeResize="0"/>
                   </pic:nvPicPr>
                   <pic:blipFill>
@@ -3887,7 +3450,7 @@
                   <pic:spPr>
                     <a:xfrm>
                       <a:off x="0" y="0"/>
-                      <a:ext cx="4819650" cy="4029075"/>
+                      <a:ext cx="6119820" cy="2349500"/>
                     </a:xfrm>
                     <a:prstGeom prst="rect">
                       <a:avLst/>
@@ -3903,103 +3466,6 @@
     </w:p>
     <w:p>
       <w:pPr>
-        <w:pBdr>
-          <w:top w:val="nil"/>
-          <w:left w:val="nil"/>
-          <w:bottom w:val="nil"/>
-          <w:right w:val="nil"/>
-          <w:between w:val="nil"/>
-        </w:pBdr>
-        <w:rPr>
-          <w:sz w:val="24"/>
-          <w:szCs w:val="24"/>
-        </w:rPr>
-      </w:pPr>
-    </w:p>
-    <w:p>
-      <w:pPr>
-        <w:pBdr>
-          <w:top w:val="nil"/>
-          <w:left w:val="nil"/>
-          <w:bottom w:val="nil"/>
-          <w:right w:val="nil"/>
-          <w:between w:val="nil"/>
-        </w:pBdr>
-        <w:rPr>
-          <w:color w:val="000000"/>
-          <w:sz w:val="24"/>
-          <w:szCs w:val="24"/>
-        </w:rPr>
-      </w:pPr>
-      <w:r>
-        <w:rPr>
-          <w:color w:val="000000"/>
-          <w:sz w:val="24"/>
-          <w:szCs w:val="24"/>
-        </w:rPr>
-        <w:t xml:space="preserve">In this section list all entities with a brief description including all attributes explained. Indicate initial entities and those added later in the process of normalization </w:t>
-      </w:r>
-      <w:proofErr w:type="gramStart"/>
-      <w:r>
-        <w:rPr>
-          <w:color w:val="000000"/>
-          <w:sz w:val="24"/>
-          <w:szCs w:val="24"/>
-        </w:rPr>
-        <w:t>e.g.</w:t>
-      </w:r>
-      <w:proofErr w:type="gramEnd"/>
-      <w:r>
-        <w:rPr>
-          <w:color w:val="000000"/>
-          <w:sz w:val="24"/>
-          <w:szCs w:val="24"/>
-        </w:rPr>
-        <w:t xml:space="preserve"> intersection entities. Discuss the relationships, including their modality and cardinality.&gt; </w:t>
-      </w:r>
-    </w:p>
-    <w:p>
-      <w:pPr>
-        <w:pBdr>
-          <w:top w:val="nil"/>
-          <w:left w:val="nil"/>
-          <w:bottom w:val="nil"/>
-          <w:right w:val="nil"/>
-          <w:between w:val="nil"/>
-        </w:pBdr>
-        <w:rPr>
-          <w:color w:val="000000"/>
-          <w:sz w:val="24"/>
-          <w:szCs w:val="24"/>
-        </w:rPr>
-      </w:pPr>
-    </w:p>
-    <w:p>
-      <w:pPr>
-        <w:pBdr>
-          <w:top w:val="nil"/>
-          <w:left w:val="nil"/>
-          <w:bottom w:val="nil"/>
-          <w:right w:val="nil"/>
-          <w:between w:val="nil"/>
-        </w:pBdr>
-        <w:rPr>
-          <w:color w:val="000000"/>
-          <w:sz w:val="24"/>
-          <w:szCs w:val="24"/>
-        </w:rPr>
-      </w:pPr>
-      <w:r>
-        <w:rPr>
-          <w:color w:val="FF0000"/>
-          <w:sz w:val="24"/>
-          <w:szCs w:val="24"/>
-        </w:rPr>
-        <w:t>&lt;This section is accounting for about 10% of your assignment grade, and the diagrams for about additional 15 %.&gt;</w:t>
-      </w:r>
-    </w:p>
-    <w:p>
-      <w:pPr>
         <w:keepNext/>
         <w:keepLines/>
         <w:pBdr>
@@ -4011,89 +3477,51 @@
         </w:pBdr>
         <w:spacing w:before="200"/>
         <w:rPr>
-          <w:rFonts w:ascii="Arial" w:eastAsia="Arial" w:hAnsi="Arial" w:cs="Arial"/>
-          <w:b/>
-          <w:color w:val="31849B"/>
-          <w:sz w:val="24"/>
-          <w:szCs w:val="24"/>
-        </w:rPr>
-      </w:pPr>
-      <w:r>
-        <w:rPr>
-          <w:rFonts w:ascii="Arial" w:eastAsia="Arial" w:hAnsi="Arial" w:cs="Arial"/>
-          <w:b/>
-          <w:color w:val="31849B"/>
-          <w:sz w:val="24"/>
-          <w:szCs w:val="24"/>
-        </w:rPr>
-        <w:lastRenderedPageBreak/>
-        <w:t>CRUD matrix</w:t>
-      </w:r>
-    </w:p>
-    <w:p>
-      <w:pPr>
-        <w:pBdr>
-          <w:top w:val="nil"/>
-          <w:left w:val="nil"/>
-          <w:bottom w:val="nil"/>
-          <w:right w:val="nil"/>
-          <w:between w:val="nil"/>
-        </w:pBdr>
-        <w:rPr>
-          <w:color w:val="000000"/>
-          <w:sz w:val="24"/>
-          <w:szCs w:val="24"/>
-        </w:rPr>
-      </w:pPr>
-      <w:r>
-        <w:rPr>
-          <w:color w:val="000000"/>
-          <w:sz w:val="24"/>
-          <w:szCs w:val="24"/>
-        </w:rPr>
-        <w:t xml:space="preserve">&lt;To balance process and data models draw your CRUD matrix in this sub-section. Use the processes from your data flow diagrams on the highest level of detail.&gt; </w:t>
-      </w:r>
-    </w:p>
-    <w:p>
-      <w:pPr>
-        <w:pBdr>
-          <w:top w:val="nil"/>
-          <w:left w:val="nil"/>
-          <w:bottom w:val="nil"/>
-          <w:right w:val="nil"/>
-          <w:between w:val="nil"/>
-        </w:pBdr>
-        <w:rPr>
-          <w:color w:val="000000"/>
-          <w:sz w:val="24"/>
-          <w:szCs w:val="24"/>
-        </w:rPr>
-      </w:pPr>
-    </w:p>
-    <w:p>
-      <w:pPr>
-        <w:pBdr>
-          <w:top w:val="nil"/>
-          <w:left w:val="nil"/>
-          <w:bottom w:val="nil"/>
-          <w:right w:val="nil"/>
-          <w:between w:val="nil"/>
-        </w:pBdr>
-        <w:tabs>
-          <w:tab w:val="left" w:pos="1520"/>
-        </w:tabs>
-        <w:rPr>
-          <w:sz w:val="24"/>
-          <w:szCs w:val="24"/>
-        </w:rPr>
-      </w:pPr>
-      <w:r>
-        <w:rPr>
-          <w:color w:val="FF0000"/>
-          <w:sz w:val="24"/>
-          <w:szCs w:val="24"/>
-        </w:rPr>
-        <w:t>&lt;This section is accounting for about 10% of your assignment grade.&gt;</w:t>
+          <w:sz w:val="24"/>
+          <w:szCs w:val="24"/>
+        </w:rPr>
+      </w:pPr>
+      <w:r>
+        <w:rPr>
+          <w:noProof/>
+          <w:sz w:val="24"/>
+          <w:szCs w:val="24"/>
+        </w:rPr>
+        <w:drawing>
+          <wp:inline distT="114300" distB="114300" distL="114300" distR="114300" wp14:anchorId="577C39E7" wp14:editId="53C633A6">
+            <wp:extent cx="6119820" cy="2235200"/>
+            <wp:effectExtent l="0" t="0" r="0" b="0"/>
+            <wp:docPr id="1029" name="image8.jpg"/>
+            <wp:cNvGraphicFramePr/>
+            <a:graphic xmlns:a="http://schemas.openxmlformats.org/drawingml/2006/main">
+              <a:graphicData uri="http://schemas.openxmlformats.org/drawingml/2006/picture">
+                <pic:pic xmlns:pic="http://schemas.openxmlformats.org/drawingml/2006/picture">
+                  <pic:nvPicPr>
+                    <pic:cNvPr id="0" name="image8.jpg"/>
+                    <pic:cNvPicPr preferRelativeResize="0"/>
+                  </pic:nvPicPr>
+                  <pic:blipFill>
+                    <a:blip r:embed="rId13"/>
+                    <a:srcRect/>
+                    <a:stretch>
+                      <a:fillRect/>
+                    </a:stretch>
+                  </pic:blipFill>
+                  <pic:spPr>
+                    <a:xfrm>
+                      <a:off x="0" y="0"/>
+                      <a:ext cx="6119820" cy="2235200"/>
+                    </a:xfrm>
+                    <a:prstGeom prst="rect">
+                      <a:avLst/>
+                    </a:prstGeom>
+                    <a:ln/>
+                  </pic:spPr>
+                </pic:pic>
+              </a:graphicData>
+            </a:graphic>
+          </wp:inline>
+        </w:drawing>
       </w:r>
     </w:p>
     <w:p>
@@ -4128,145 +3556,570 @@
           <w:sz w:val="32"/>
           <w:szCs w:val="32"/>
         </w:rPr>
+        <w:t>Data Modeling</w:t>
+      </w:r>
+    </w:p>
+    <w:p>
+      <w:pPr>
+        <w:pBdr>
+          <w:top w:val="nil"/>
+          <w:left w:val="nil"/>
+          <w:bottom w:val="nil"/>
+          <w:right w:val="nil"/>
+          <w:between w:val="nil"/>
+        </w:pBdr>
+        <w:rPr>
+          <w:sz w:val="24"/>
+          <w:szCs w:val="24"/>
+        </w:rPr>
+      </w:pPr>
+      <w:r>
+        <w:rPr>
+          <w:sz w:val="24"/>
+          <w:szCs w:val="24"/>
+        </w:rPr>
+        <w:lastRenderedPageBreak/>
+        <w:t>C</w:t>
+      </w:r>
+      <w:r>
+        <w:rPr>
+          <w:color w:val="000000"/>
+          <w:sz w:val="24"/>
+          <w:szCs w:val="24"/>
+        </w:rPr>
+        <w:t xml:space="preserve">omplex data relationships. </w:t>
+      </w:r>
+      <w:r>
+        <w:rPr>
+          <w:noProof/>
+          <w:sz w:val="24"/>
+          <w:szCs w:val="24"/>
+        </w:rPr>
+        <w:drawing>
+          <wp:inline distT="114300" distB="114300" distL="114300" distR="114300" wp14:anchorId="75B8543F" wp14:editId="3B84F923">
+            <wp:extent cx="6096000" cy="5848350"/>
+            <wp:effectExtent l="0" t="0" r="0" b="0"/>
+            <wp:docPr id="1028" name="image9.jpg"/>
+            <wp:cNvGraphicFramePr/>
+            <a:graphic xmlns:a="http://schemas.openxmlformats.org/drawingml/2006/main">
+              <a:graphicData uri="http://schemas.openxmlformats.org/drawingml/2006/picture">
+                <pic:pic xmlns:pic="http://schemas.openxmlformats.org/drawingml/2006/picture">
+                  <pic:nvPicPr>
+                    <pic:cNvPr id="0" name="image9.jpg"/>
+                    <pic:cNvPicPr preferRelativeResize="0"/>
+                  </pic:nvPicPr>
+                  <pic:blipFill>
+                    <a:blip r:embed="rId14"/>
+                    <a:srcRect/>
+                    <a:stretch>
+                      <a:fillRect/>
+                    </a:stretch>
+                  </pic:blipFill>
+                  <pic:spPr>
+                    <a:xfrm>
+                      <a:off x="0" y="0"/>
+                      <a:ext cx="6096000" cy="5848350"/>
+                    </a:xfrm>
+                    <a:prstGeom prst="rect">
+                      <a:avLst/>
+                    </a:prstGeom>
+                    <a:ln/>
+                  </pic:spPr>
+                </pic:pic>
+              </a:graphicData>
+            </a:graphic>
+          </wp:inline>
+        </w:drawing>
+      </w:r>
+    </w:p>
+    <w:p>
+      <w:pPr>
+        <w:pBdr>
+          <w:top w:val="nil"/>
+          <w:left w:val="nil"/>
+          <w:bottom w:val="nil"/>
+          <w:right w:val="nil"/>
+          <w:between w:val="nil"/>
+        </w:pBdr>
+        <w:rPr>
+          <w:sz w:val="24"/>
+          <w:szCs w:val="24"/>
+        </w:rPr>
+      </w:pPr>
+      <w:r>
+        <w:rPr>
+          <w:sz w:val="24"/>
+          <w:szCs w:val="24"/>
+        </w:rPr>
+        <w:lastRenderedPageBreak/>
+        <w:t>Administrators - There can be more than 1 administrators, therefore, there should be full name and email authentication.</w:t>
+      </w:r>
+    </w:p>
+    <w:p>
+      <w:pPr>
+        <w:pBdr>
+          <w:top w:val="nil"/>
+          <w:left w:val="nil"/>
+          <w:bottom w:val="nil"/>
+          <w:right w:val="nil"/>
+          <w:between w:val="nil"/>
+        </w:pBdr>
+        <w:rPr>
+          <w:sz w:val="24"/>
+          <w:szCs w:val="24"/>
+        </w:rPr>
+      </w:pPr>
+      <w:r>
+        <w:rPr>
+          <w:sz w:val="24"/>
+          <w:szCs w:val="24"/>
+        </w:rPr>
+        <w:t>Vendors - Vendor should have email and password to login their vendor accounts.</w:t>
+      </w:r>
+    </w:p>
+    <w:p>
+      <w:pPr>
+        <w:pBdr>
+          <w:top w:val="nil"/>
+          <w:left w:val="nil"/>
+          <w:bottom w:val="nil"/>
+          <w:right w:val="nil"/>
+          <w:between w:val="nil"/>
+        </w:pBdr>
+        <w:rPr>
+          <w:sz w:val="24"/>
+          <w:szCs w:val="24"/>
+        </w:rPr>
+      </w:pPr>
+      <w:r>
+        <w:rPr>
+          <w:sz w:val="24"/>
+          <w:szCs w:val="24"/>
+        </w:rPr>
+        <w:t>Customers- Additionally, customers should have address and phone number, they are needed because while deliver courier service or vendor may call them.</w:t>
+      </w:r>
+    </w:p>
+    <w:p>
+      <w:pPr>
+        <w:pBdr>
+          <w:top w:val="nil"/>
+          <w:left w:val="nil"/>
+          <w:bottom w:val="nil"/>
+          <w:right w:val="nil"/>
+          <w:between w:val="nil"/>
+        </w:pBdr>
+        <w:rPr>
+          <w:sz w:val="24"/>
+          <w:szCs w:val="24"/>
+        </w:rPr>
+      </w:pPr>
+    </w:p>
+    <w:p>
+      <w:pPr>
+        <w:pBdr>
+          <w:top w:val="nil"/>
+          <w:left w:val="nil"/>
+          <w:bottom w:val="nil"/>
+          <w:right w:val="nil"/>
+          <w:between w:val="nil"/>
+        </w:pBdr>
+        <w:rPr>
+          <w:sz w:val="24"/>
+          <w:szCs w:val="24"/>
+        </w:rPr>
+      </w:pPr>
+      <w:r>
+        <w:rPr>
+          <w:sz w:val="24"/>
+          <w:szCs w:val="24"/>
+        </w:rPr>
+        <w:t>There are some types of attributes such as simple,composite, multi-valued or single-values, in our ERD all of the attributes are simple except “vendor_phoneNumber”, “customer_phoneNumber” and “customer_address” attributes. Phone number is multi-valued attribute, on the other hand, address attribute is composite attribute because an entity has more than one component that can be further divided into smaller attributes.</w:t>
+      </w:r>
+    </w:p>
+    <w:p>
+      <w:pPr>
+        <w:pBdr>
+          <w:top w:val="nil"/>
+          <w:left w:val="nil"/>
+          <w:bottom w:val="nil"/>
+          <w:right w:val="nil"/>
+          <w:between w:val="nil"/>
+        </w:pBdr>
+        <w:rPr>
+          <w:sz w:val="24"/>
+          <w:szCs w:val="24"/>
+        </w:rPr>
+      </w:pPr>
+    </w:p>
+    <w:p>
+      <w:pPr>
+        <w:pBdr>
+          <w:top w:val="nil"/>
+          <w:left w:val="nil"/>
+          <w:bottom w:val="nil"/>
+          <w:right w:val="nil"/>
+          <w:between w:val="nil"/>
+        </w:pBdr>
+        <w:rPr>
+          <w:sz w:val="24"/>
+          <w:szCs w:val="24"/>
+        </w:rPr>
+      </w:pPr>
+    </w:p>
+    <w:p>
+      <w:pPr>
+        <w:pBdr>
+          <w:top w:val="nil"/>
+          <w:left w:val="nil"/>
+          <w:bottom w:val="nil"/>
+          <w:right w:val="nil"/>
+          <w:between w:val="nil"/>
+        </w:pBdr>
+        <w:rPr>
+          <w:sz w:val="24"/>
+          <w:szCs w:val="24"/>
+        </w:rPr>
+      </w:pPr>
+    </w:p>
+    <w:p>
+      <w:pPr>
+        <w:pBdr>
+          <w:top w:val="nil"/>
+          <w:left w:val="nil"/>
+          <w:bottom w:val="nil"/>
+          <w:right w:val="nil"/>
+          <w:between w:val="nil"/>
+        </w:pBdr>
+        <w:rPr>
+          <w:sz w:val="24"/>
+          <w:szCs w:val="24"/>
+        </w:rPr>
+      </w:pPr>
+    </w:p>
+    <w:p>
+      <w:pPr>
+        <w:pBdr>
+          <w:top w:val="nil"/>
+          <w:left w:val="nil"/>
+          <w:bottom w:val="nil"/>
+          <w:right w:val="nil"/>
+          <w:between w:val="nil"/>
+        </w:pBdr>
+        <w:rPr>
+          <w:sz w:val="24"/>
+          <w:szCs w:val="24"/>
+        </w:rPr>
+      </w:pPr>
+    </w:p>
+    <w:p>
+      <w:pPr>
+        <w:pBdr>
+          <w:top w:val="nil"/>
+          <w:left w:val="nil"/>
+          <w:bottom w:val="nil"/>
+          <w:right w:val="nil"/>
+          <w:between w:val="nil"/>
+        </w:pBdr>
+        <w:rPr>
+          <w:b/>
+          <w:sz w:val="28"/>
+          <w:szCs w:val="28"/>
+        </w:rPr>
+      </w:pPr>
+      <w:r>
+        <w:rPr>
+          <w:b/>
+          <w:sz w:val="28"/>
+          <w:szCs w:val="28"/>
+        </w:rPr>
+        <w:t>Cardinality:</w:t>
+      </w:r>
+    </w:p>
+    <w:p>
+      <w:pPr>
+        <w:pBdr>
+          <w:top w:val="nil"/>
+          <w:left w:val="nil"/>
+          <w:bottom w:val="nil"/>
+          <w:right w:val="nil"/>
+          <w:between w:val="nil"/>
+        </w:pBdr>
+        <w:rPr>
+          <w:sz w:val="24"/>
+          <w:szCs w:val="24"/>
+        </w:rPr>
+      </w:pPr>
+      <w:r>
+        <w:rPr>
+          <w:sz w:val="24"/>
+          <w:szCs w:val="24"/>
+        </w:rPr>
+        <w:t>Also, there should be “many to many” relationship with all entities.</w:t>
+      </w:r>
+    </w:p>
+    <w:p>
+      <w:pPr>
+        <w:pBdr>
+          <w:top w:val="nil"/>
+          <w:left w:val="nil"/>
+          <w:bottom w:val="nil"/>
+          <w:right w:val="nil"/>
+          <w:between w:val="nil"/>
+        </w:pBdr>
+        <w:rPr>
+          <w:sz w:val="24"/>
+          <w:szCs w:val="24"/>
+        </w:rPr>
+      </w:pPr>
+      <w:r>
+        <w:rPr>
+          <w:sz w:val="24"/>
+          <w:szCs w:val="24"/>
+        </w:rPr>
+        <w:t>Admin can manage multiple Customers and a Customer can be managed by multiple Admins.</w:t>
+      </w:r>
+    </w:p>
+    <w:p>
+      <w:pPr>
+        <w:pBdr>
+          <w:top w:val="nil"/>
+          <w:left w:val="nil"/>
+          <w:bottom w:val="nil"/>
+          <w:right w:val="nil"/>
+          <w:between w:val="nil"/>
+        </w:pBdr>
+        <w:rPr>
+          <w:sz w:val="24"/>
+          <w:szCs w:val="24"/>
+        </w:rPr>
+      </w:pPr>
+      <w:r>
+        <w:rPr>
+          <w:sz w:val="24"/>
+          <w:szCs w:val="24"/>
+        </w:rPr>
+        <w:t>Admin can manage multiple Vendors and a Vendor can be managed by multiple Admins.</w:t>
+      </w:r>
+    </w:p>
+    <w:p>
+      <w:pPr>
+        <w:pBdr>
+          <w:top w:val="nil"/>
+          <w:left w:val="nil"/>
+          <w:bottom w:val="nil"/>
+          <w:right w:val="nil"/>
+          <w:between w:val="nil"/>
+        </w:pBdr>
+        <w:rPr>
+          <w:sz w:val="24"/>
+          <w:szCs w:val="24"/>
+        </w:rPr>
+      </w:pPr>
+      <w:r>
+        <w:rPr>
+          <w:sz w:val="24"/>
+          <w:szCs w:val="24"/>
+        </w:rPr>
+        <w:t>Customer can purchase from multiple Vendors and a Vendor can have multiple Customers purchasing from them.</w:t>
+      </w:r>
+    </w:p>
+    <w:p>
+      <w:pPr>
+        <w:pBdr>
+          <w:top w:val="nil"/>
+          <w:left w:val="nil"/>
+          <w:bottom w:val="nil"/>
+          <w:right w:val="nil"/>
+          <w:between w:val="nil"/>
+        </w:pBdr>
+        <w:rPr>
+          <w:sz w:val="24"/>
+          <w:szCs w:val="24"/>
+        </w:rPr>
+      </w:pPr>
+    </w:p>
+    <w:p>
+      <w:pPr>
+        <w:pBdr>
+          <w:top w:val="nil"/>
+          <w:left w:val="nil"/>
+          <w:bottom w:val="nil"/>
+          <w:right w:val="nil"/>
+          <w:between w:val="nil"/>
+        </w:pBdr>
+        <w:rPr>
+          <w:sz w:val="24"/>
+          <w:szCs w:val="24"/>
+        </w:rPr>
+      </w:pPr>
+    </w:p>
+    <w:p>
+      <w:pPr>
+        <w:pBdr>
+          <w:top w:val="nil"/>
+          <w:left w:val="nil"/>
+          <w:bottom w:val="nil"/>
+          <w:right w:val="nil"/>
+          <w:between w:val="nil"/>
+        </w:pBdr>
+        <w:rPr>
+          <w:sz w:val="24"/>
+          <w:szCs w:val="24"/>
+        </w:rPr>
+      </w:pPr>
+      <w:r>
+        <w:rPr>
+          <w:b/>
+          <w:sz w:val="28"/>
+          <w:szCs w:val="28"/>
+        </w:rPr>
+        <w:t>Modality</w:t>
+      </w:r>
+      <w:r>
+        <w:rPr>
+          <w:b/>
+          <w:sz w:val="24"/>
+          <w:szCs w:val="24"/>
+        </w:rPr>
+        <w:t xml:space="preserve">: </w:t>
+      </w:r>
+      <w:r>
+        <w:rPr>
+          <w:sz w:val="24"/>
+          <w:szCs w:val="24"/>
+        </w:rPr>
+        <w:t>A Vendor may or may not supply products or services to a Customer, and a Customer may or may not purchase products or services from a Vendor. It is correct for all entities(Customers, Vendors and Admins) as well.</w:t>
+      </w:r>
+    </w:p>
+    <w:p>
+      <w:pPr>
+        <w:pBdr>
+          <w:top w:val="nil"/>
+          <w:left w:val="nil"/>
+          <w:bottom w:val="nil"/>
+          <w:right w:val="nil"/>
+          <w:between w:val="nil"/>
+        </w:pBdr>
+        <w:rPr>
+          <w:rFonts w:ascii="Arial" w:eastAsia="Arial" w:hAnsi="Arial" w:cs="Arial"/>
+          <w:b/>
+          <w:color w:val="31849B"/>
+          <w:sz w:val="24"/>
+          <w:szCs w:val="24"/>
+        </w:rPr>
+      </w:pPr>
+      <w:r>
+        <w:rPr>
+          <w:rFonts w:ascii="Arial" w:eastAsia="Arial" w:hAnsi="Arial" w:cs="Arial"/>
+          <w:b/>
+          <w:color w:val="31849B"/>
+          <w:sz w:val="24"/>
+          <w:szCs w:val="24"/>
+        </w:rPr>
+        <w:lastRenderedPageBreak/>
+        <w:t>CRUD matrix</w:t>
+      </w:r>
+      <w:r>
+        <w:rPr>
+          <w:rFonts w:ascii="Arial" w:eastAsia="Arial" w:hAnsi="Arial" w:cs="Arial"/>
+          <w:b/>
+          <w:noProof/>
+          <w:color w:val="31849B"/>
+          <w:sz w:val="24"/>
+          <w:szCs w:val="24"/>
+        </w:rPr>
+        <w:drawing>
+          <wp:inline distT="114300" distB="114300" distL="114300" distR="114300" wp14:anchorId="77567E1E" wp14:editId="4C312CE6">
+            <wp:extent cx="5267325" cy="5233353"/>
+            <wp:effectExtent l="0" t="0" r="0" b="0"/>
+            <wp:docPr id="1027" name="image2.png"/>
+            <wp:cNvGraphicFramePr/>
+            <a:graphic xmlns:a="http://schemas.openxmlformats.org/drawingml/2006/main">
+              <a:graphicData uri="http://schemas.openxmlformats.org/drawingml/2006/picture">
+                <pic:pic xmlns:pic="http://schemas.openxmlformats.org/drawingml/2006/picture">
+                  <pic:nvPicPr>
+                    <pic:cNvPr id="0" name="image2.png"/>
+                    <pic:cNvPicPr preferRelativeResize="0"/>
+                  </pic:nvPicPr>
+                  <pic:blipFill>
+                    <a:blip r:embed="rId15"/>
+                    <a:srcRect/>
+                    <a:stretch>
+                      <a:fillRect/>
+                    </a:stretch>
+                  </pic:blipFill>
+                  <pic:spPr>
+                    <a:xfrm>
+                      <a:off x="0" y="0"/>
+                      <a:ext cx="5267325" cy="5233353"/>
+                    </a:xfrm>
+                    <a:prstGeom prst="rect">
+                      <a:avLst/>
+                    </a:prstGeom>
+                    <a:ln/>
+                  </pic:spPr>
+                </pic:pic>
+              </a:graphicData>
+            </a:graphic>
+          </wp:inline>
+        </w:drawing>
+      </w:r>
+    </w:p>
+    <w:p>
+      <w:pPr>
+        <w:keepNext/>
+        <w:keepLines/>
+        <w:pBdr>
+          <w:top w:val="nil"/>
+          <w:left w:val="nil"/>
+          <w:bottom w:val="nil"/>
+          <w:right w:val="nil"/>
+          <w:between w:val="nil"/>
+        </w:pBdr>
+        <w:spacing w:before="200"/>
+        <w:rPr>
+          <w:rFonts w:ascii="Arial" w:eastAsia="Arial" w:hAnsi="Arial" w:cs="Arial"/>
+          <w:b/>
+          <w:color w:val="31849B"/>
+          <w:sz w:val="24"/>
+          <w:szCs w:val="24"/>
+        </w:rPr>
+      </w:pPr>
+    </w:p>
+    <w:p>
+      <w:pPr>
+        <w:keepNext/>
+        <w:keepLines/>
+        <w:numPr>
+          <w:ilvl w:val="0"/>
+          <w:numId w:val="3"/>
+        </w:numPr>
+        <w:pBdr>
+          <w:top w:val="nil"/>
+          <w:left w:val="nil"/>
+          <w:bottom w:val="nil"/>
+          <w:right w:val="nil"/>
+          <w:between w:val="nil"/>
+        </w:pBdr>
+        <w:spacing w:before="480"/>
+        <w:rPr>
+          <w:rFonts w:ascii="Arial" w:eastAsia="Arial" w:hAnsi="Arial" w:cs="Arial"/>
+          <w:b/>
+          <w:color w:val="31849B"/>
+          <w:sz w:val="32"/>
+          <w:szCs w:val="32"/>
+        </w:rPr>
+      </w:pPr>
+      <w:r>
+        <w:rPr>
+          <w:rFonts w:ascii="Arial" w:eastAsia="Arial" w:hAnsi="Arial" w:cs="Arial"/>
+          <w:b/>
+          <w:color w:val="31849B"/>
+          <w:sz w:val="32"/>
+          <w:szCs w:val="32"/>
+        </w:rPr>
         <w:t>References</w:t>
       </w:r>
-    </w:p>
-    <w:p>
-      <w:pPr>
-        <w:pBdr>
-          <w:top w:val="nil"/>
-          <w:left w:val="nil"/>
-          <w:bottom w:val="nil"/>
-          <w:right w:val="nil"/>
-          <w:between w:val="nil"/>
-        </w:pBdr>
-        <w:rPr>
-          <w:color w:val="000000"/>
-          <w:sz w:val="24"/>
-          <w:szCs w:val="24"/>
-        </w:rPr>
-      </w:pPr>
-      <w:r>
-        <w:rPr>
-          <w:color w:val="000000"/>
-          <w:sz w:val="24"/>
-          <w:szCs w:val="24"/>
-        </w:rPr>
-        <w:t xml:space="preserve">&lt;Insert here any document referred to in the document. An example might be articles or Web sites that you consulted during the literature search. This is not just a list of used materials, so do not forget to clearly MARK the exact points(s) of reference in the main text. </w:t>
-      </w:r>
-    </w:p>
-    <w:p>
-      <w:pPr>
-        <w:pBdr>
-          <w:top w:val="nil"/>
-          <w:left w:val="nil"/>
-          <w:bottom w:val="nil"/>
-          <w:right w:val="nil"/>
-          <w:between w:val="nil"/>
-        </w:pBdr>
-        <w:rPr>
-          <w:color w:val="000000"/>
-          <w:sz w:val="24"/>
-          <w:szCs w:val="24"/>
-        </w:rPr>
-      </w:pPr>
-    </w:p>
-    <w:p>
-      <w:pPr>
-        <w:pBdr>
-          <w:top w:val="nil"/>
-          <w:left w:val="nil"/>
-          <w:bottom w:val="nil"/>
-          <w:right w:val="nil"/>
-          <w:between w:val="nil"/>
-        </w:pBdr>
-        <w:rPr>
-          <w:color w:val="000000"/>
-          <w:sz w:val="24"/>
-          <w:szCs w:val="24"/>
-        </w:rPr>
-      </w:pPr>
-      <w:r>
-        <w:rPr>
-          <w:color w:val="000000"/>
-          <w:sz w:val="24"/>
-          <w:szCs w:val="24"/>
-        </w:rPr>
-        <w:t xml:space="preserve">This can be done by adding </w:t>
-      </w:r>
-      <w:r>
-        <w:rPr>
-          <w:b/>
-          <w:color w:val="000000"/>
-          <w:sz w:val="24"/>
-          <w:szCs w:val="24"/>
-        </w:rPr>
-        <w:t>endnote</w:t>
-      </w:r>
-      <w:r>
-        <w:rPr>
-          <w:color w:val="000000"/>
-          <w:sz w:val="24"/>
-          <w:szCs w:val="24"/>
-        </w:rPr>
-        <w:t xml:space="preserve">s at the exact points of reference in the main text.&gt; </w:t>
-      </w:r>
-    </w:p>
-    <w:p>
-      <w:pPr>
-        <w:pBdr>
-          <w:top w:val="nil"/>
-          <w:left w:val="nil"/>
-          <w:bottom w:val="nil"/>
-          <w:right w:val="nil"/>
-          <w:between w:val="nil"/>
-        </w:pBdr>
-        <w:rPr>
-          <w:color w:val="000000"/>
-          <w:sz w:val="24"/>
-          <w:szCs w:val="24"/>
-        </w:rPr>
-      </w:pPr>
-    </w:p>
-    <w:p>
-      <w:pPr>
-        <w:pBdr>
-          <w:top w:val="nil"/>
-          <w:left w:val="nil"/>
-          <w:bottom w:val="nil"/>
-          <w:right w:val="nil"/>
-          <w:between w:val="nil"/>
-        </w:pBdr>
-        <w:rPr>
-          <w:color w:val="FF0000"/>
-          <w:sz w:val="24"/>
-          <w:szCs w:val="24"/>
-        </w:rPr>
-      </w:pPr>
-      <w:r>
-        <w:rPr>
-          <w:color w:val="FF0000"/>
-          <w:sz w:val="24"/>
-          <w:szCs w:val="24"/>
-        </w:rPr>
-        <w:t>&lt;This section is accounting for about 5% of your assignment grade.&gt;</w:t>
-      </w:r>
-    </w:p>
-    <w:p>
-      <w:pPr>
-        <w:pBdr>
-          <w:top w:val="nil"/>
-          <w:left w:val="nil"/>
-          <w:bottom w:val="nil"/>
-          <w:right w:val="nil"/>
-          <w:between w:val="nil"/>
-        </w:pBdr>
-        <w:rPr>
-          <w:color w:val="FF0000"/>
-          <w:sz w:val="24"/>
-          <w:szCs w:val="24"/>
-        </w:rPr>
-      </w:pPr>
     </w:p>
     <w:p>
       <w:pPr>
@@ -4312,25 +4165,9 @@
         <w:t>Dennis, A., Wixom, B. H., &amp; Roth, R. M. (2015). Systems analysis and design (6th ed.). Wiley.</w:t>
       </w:r>
     </w:p>
-    <w:p>
-      <w:pPr>
-        <w:pBdr>
-          <w:top w:val="nil"/>
-          <w:left w:val="nil"/>
-          <w:bottom w:val="nil"/>
-          <w:right w:val="nil"/>
-          <w:between w:val="nil"/>
-        </w:pBdr>
-        <w:rPr>
-          <w:color w:val="000000"/>
-          <w:sz w:val="24"/>
-          <w:szCs w:val="24"/>
-        </w:rPr>
-      </w:pPr>
-    </w:p>
     <w:sectPr>
-      <w:headerReference w:type="default" r:id="rId13"/>
-      <w:footerReference w:type="default" r:id="rId14"/>
+      <w:headerReference w:type="default" r:id="rId16"/>
+      <w:footerReference w:type="default" r:id="rId17"/>
       <w:pgSz w:w="11907" w:h="16839"/>
       <w:pgMar w:top="5671" w:right="1134" w:bottom="851" w:left="1134" w:header="720" w:footer="720" w:gutter="0"/>
       <w:pgNumType w:start="1"/>
@@ -4600,16 +4437,16 @@
               <w:szCs w:val="24"/>
             </w:rPr>
             <w:drawing>
-              <wp:inline distT="0" distB="0" distL="114300" distR="114300" wp14:anchorId="51BE8222" wp14:editId="14933F13">
+              <wp:inline distT="0" distB="0" distL="114300" distR="114300" wp14:anchorId="652F266D" wp14:editId="5CE21AF5">
                 <wp:extent cx="1042670" cy="672465"/>
                 <wp:effectExtent l="0" t="0" r="0" b="0"/>
-                <wp:docPr id="1026" name="image1.jpg" descr="http://www.hoasted.nl/~msmnl/resources/uploads/2014/03/ADA-new-final-logo.jpg"/>
+                <wp:docPr id="1030" name="image3.jpg" descr="http://www.hoasted.nl/~msmnl/resources/uploads/2014/03/ADA-new-final-logo.jpg"/>
                 <wp:cNvGraphicFramePr/>
                 <a:graphic xmlns:a="http://schemas.openxmlformats.org/drawingml/2006/main">
                   <a:graphicData uri="http://schemas.openxmlformats.org/drawingml/2006/picture">
                     <pic:pic xmlns:pic="http://schemas.openxmlformats.org/drawingml/2006/picture">
                       <pic:nvPicPr>
-                        <pic:cNvPr id="0" name="image1.jpg" descr="http://www.hoasted.nl/~msmnl/resources/uploads/2014/03/ADA-new-final-logo.jpg"/>
+                        <pic:cNvPr id="0" name="image3.jpg" descr="http://www.hoasted.nl/~msmnl/resources/uploads/2014/03/ADA-new-final-logo.jpg"/>
                         <pic:cNvPicPr preferRelativeResize="0"/>
                       </pic:nvPicPr>
                       <pic:blipFill>
@@ -4763,9 +4600,122 @@
 <file path=word/numbering.xml><?xml version="1.0" encoding="utf-8"?>
 <w:numbering xmlns:wpc="http://schemas.microsoft.com/office/word/2010/wordprocessingCanvas" xmlns:cx="http://schemas.microsoft.com/office/drawing/2014/chartex" xmlns:cx1="http://schemas.microsoft.com/office/drawing/2015/9/8/chartex" xmlns:cx2="http://schemas.microsoft.com/office/drawing/2015/10/21/chartex" xmlns:cx3="http://schemas.microsoft.com/office/drawing/2016/5/9/chartex" xmlns:cx4="http://schemas.microsoft.com/office/drawing/2016/5/10/chartex" xmlns:cx5="http://schemas.microsoft.com/office/drawing/2016/5/11/chartex" xmlns:cx6="http://schemas.microsoft.com/office/drawing/2016/5/12/chartex" xmlns:cx7="http://schemas.microsoft.com/office/drawing/2016/5/13/chartex" xmlns:cx8="http://schemas.microsoft.com/office/drawing/2016/5/14/chartex" xmlns:mc="http://schemas.openxmlformats.org/markup-compatibility/2006" xmlns:aink="http://schemas.microsoft.com/office/drawing/2016/ink" xmlns:am3d="http://schemas.microsoft.com/office/drawing/2017/model3d" xmlns:o="urn:schemas-microsoft-com:office:office" xmlns:oel="http://schemas.microsoft.com/office/2019/extlst" xmlns:r="http://schemas.openxmlformats.org/officeDocument/2006/relationships" xmlns:m="http://schemas.openxmlformats.org/officeDocument/2006/math" xmlns:v="urn:schemas-microsoft-com:vml" xmlns:wp14="http://schemas.microsoft.com/office/word/2010/wordprocessingDrawing" xmlns:wp="http://schemas.openxmlformats.org/drawingml/2006/wordprocessingDrawing" xmlns:w10="urn:schemas-microsoft-com:office:word" xmlns:w="http://schemas.openxmlformats.org/wordprocessingml/2006/main" xmlns:w14="http://schemas.microsoft.com/office/word/2010/wordml" xmlns:w15="http://schemas.microsoft.com/office/word/2012/wordml" xmlns:w16cex="http://schemas.microsoft.com/office/word/2018/wordml/cex" xmlns:w16cid="http://schemas.microsoft.com/office/word/2016/wordml/cid" xmlns:w16="http://schemas.microsoft.com/office/word/2018/wordml" xmlns:w16du="http://schemas.microsoft.com/office/word/2023/wordml/word16du" xmlns:w16sdtdh="http://schemas.microsoft.com/office/word/2020/wordml/sdtdatahash" xmlns:w16se="http://schemas.microsoft.com/office/word/2015/wordml/symex" xmlns:wpg="http://schemas.microsoft.com/office/word/2010/wordprocessingGroup" xmlns:wpi="http://schemas.microsoft.com/office/word/2010/wordprocessingInk" xmlns:wne="http://schemas.microsoft.com/office/word/2006/wordml" xmlns:wps="http://schemas.microsoft.com/office/word/2010/wordprocessingShape" mc:Ignorable="w14 w15 w16se w16cid w16 w16cex w16sdtdh wp14">
   <w:abstractNum w:abstractNumId="0" w15:restartNumberingAfterBreak="0">
-    <w:nsid w:val="2C9E63AF"/>
+    <w:nsid w:val="45A76B2E"/>
     <w:multiLevelType w:val="multilevel"/>
-    <w:tmpl w:val="0DC80584"/>
+    <w:tmpl w:val="2C9E1EFA"/>
+    <w:lvl w:ilvl="0">
+      <w:start w:val="1"/>
+      <w:numFmt w:val="decimal"/>
+      <w:lvlText w:val="%1."/>
+      <w:lvlJc w:val="left"/>
+      <w:pPr>
+        <w:ind w:left="720" w:hanging="360"/>
+      </w:pPr>
+      <w:rPr>
+        <w:u w:val="none"/>
+      </w:rPr>
+    </w:lvl>
+    <w:lvl w:ilvl="1">
+      <w:start w:val="1"/>
+      <w:numFmt w:val="lowerLetter"/>
+      <w:lvlText w:val="%2."/>
+      <w:lvlJc w:val="left"/>
+      <w:pPr>
+        <w:ind w:left="1440" w:hanging="360"/>
+      </w:pPr>
+      <w:rPr>
+        <w:u w:val="none"/>
+      </w:rPr>
+    </w:lvl>
+    <w:lvl w:ilvl="2">
+      <w:start w:val="1"/>
+      <w:numFmt w:val="lowerRoman"/>
+      <w:lvlText w:val="%3."/>
+      <w:lvlJc w:val="right"/>
+      <w:pPr>
+        <w:ind w:left="2160" w:hanging="360"/>
+      </w:pPr>
+      <w:rPr>
+        <w:u w:val="none"/>
+      </w:rPr>
+    </w:lvl>
+    <w:lvl w:ilvl="3">
+      <w:start w:val="1"/>
+      <w:numFmt w:val="decimal"/>
+      <w:lvlText w:val="%4."/>
+      <w:lvlJc w:val="left"/>
+      <w:pPr>
+        <w:ind w:left="2880" w:hanging="360"/>
+      </w:pPr>
+      <w:rPr>
+        <w:u w:val="none"/>
+      </w:rPr>
+    </w:lvl>
+    <w:lvl w:ilvl="4">
+      <w:start w:val="1"/>
+      <w:numFmt w:val="lowerLetter"/>
+      <w:lvlText w:val="%5."/>
+      <w:lvlJc w:val="left"/>
+      <w:pPr>
+        <w:ind w:left="3600" w:hanging="360"/>
+      </w:pPr>
+      <w:rPr>
+        <w:u w:val="none"/>
+      </w:rPr>
+    </w:lvl>
+    <w:lvl w:ilvl="5">
+      <w:start w:val="1"/>
+      <w:numFmt w:val="lowerRoman"/>
+      <w:lvlText w:val="%6."/>
+      <w:lvlJc w:val="right"/>
+      <w:pPr>
+        <w:ind w:left="4320" w:hanging="360"/>
+      </w:pPr>
+      <w:rPr>
+        <w:u w:val="none"/>
+      </w:rPr>
+    </w:lvl>
+    <w:lvl w:ilvl="6">
+      <w:start w:val="1"/>
+      <w:numFmt w:val="decimal"/>
+      <w:lvlText w:val="%7."/>
+      <w:lvlJc w:val="left"/>
+      <w:pPr>
+        <w:ind w:left="5040" w:hanging="360"/>
+      </w:pPr>
+      <w:rPr>
+        <w:u w:val="none"/>
+      </w:rPr>
+    </w:lvl>
+    <w:lvl w:ilvl="7">
+      <w:start w:val="1"/>
+      <w:numFmt w:val="lowerLetter"/>
+      <w:lvlText w:val="%8."/>
+      <w:lvlJc w:val="left"/>
+      <w:pPr>
+        <w:ind w:left="5760" w:hanging="360"/>
+      </w:pPr>
+      <w:rPr>
+        <w:u w:val="none"/>
+      </w:rPr>
+    </w:lvl>
+    <w:lvl w:ilvl="8">
+      <w:start w:val="1"/>
+      <w:numFmt w:val="lowerRoman"/>
+      <w:lvlText w:val="%9."/>
+      <w:lvlJc w:val="right"/>
+      <w:pPr>
+        <w:ind w:left="6480" w:hanging="360"/>
+      </w:pPr>
+      <w:rPr>
+        <w:u w:val="none"/>
+      </w:rPr>
+    </w:lvl>
+  </w:abstractNum>
+  <w:abstractNum w:abstractNumId="1" w15:restartNumberingAfterBreak="0">
+    <w:nsid w:val="729B72A3"/>
+    <w:multiLevelType w:val="multilevel"/>
+    <w:tmpl w:val="690453DA"/>
     <w:lvl w:ilvl="0">
       <w:start w:val="1"/>
       <w:numFmt w:val="decimal"/>
@@ -4876,10 +4826,10 @@
       </w:rPr>
     </w:lvl>
   </w:abstractNum>
-  <w:abstractNum w:abstractNumId="1" w15:restartNumberingAfterBreak="0">
-    <w:nsid w:val="6AEC3B8F"/>
+  <w:abstractNum w:abstractNumId="2" w15:restartNumberingAfterBreak="0">
+    <w:nsid w:val="7F5821AB"/>
     <w:multiLevelType w:val="multilevel"/>
-    <w:tmpl w:val="29C6D8F8"/>
+    <w:tmpl w:val="D006ED88"/>
     <w:lvl w:ilvl="0">
       <w:start w:val="1"/>
       <w:numFmt w:val="decimal"/>
@@ -4989,127 +4939,14 @@
       </w:rPr>
     </w:lvl>
   </w:abstractNum>
-  <w:abstractNum w:abstractNumId="2" w15:restartNumberingAfterBreak="0">
-    <w:nsid w:val="7D8521C1"/>
-    <w:multiLevelType w:val="multilevel"/>
-    <w:tmpl w:val="4D88CA96"/>
-    <w:lvl w:ilvl="0">
-      <w:start w:val="1"/>
-      <w:numFmt w:val="decimal"/>
-      <w:lvlText w:val="%1."/>
-      <w:lvlJc w:val="left"/>
-      <w:pPr>
-        <w:ind w:left="720" w:hanging="360"/>
-      </w:pPr>
-      <w:rPr>
-        <w:u w:val="none"/>
-      </w:rPr>
-    </w:lvl>
-    <w:lvl w:ilvl="1">
-      <w:start w:val="1"/>
-      <w:numFmt w:val="lowerLetter"/>
-      <w:lvlText w:val="%2."/>
-      <w:lvlJc w:val="left"/>
-      <w:pPr>
-        <w:ind w:left="1440" w:hanging="360"/>
-      </w:pPr>
-      <w:rPr>
-        <w:u w:val="none"/>
-      </w:rPr>
-    </w:lvl>
-    <w:lvl w:ilvl="2">
-      <w:start w:val="1"/>
-      <w:numFmt w:val="lowerRoman"/>
-      <w:lvlText w:val="%3."/>
-      <w:lvlJc w:val="right"/>
-      <w:pPr>
-        <w:ind w:left="2160" w:hanging="360"/>
-      </w:pPr>
-      <w:rPr>
-        <w:u w:val="none"/>
-      </w:rPr>
-    </w:lvl>
-    <w:lvl w:ilvl="3">
-      <w:start w:val="1"/>
-      <w:numFmt w:val="decimal"/>
-      <w:lvlText w:val="%4."/>
-      <w:lvlJc w:val="left"/>
-      <w:pPr>
-        <w:ind w:left="2880" w:hanging="360"/>
-      </w:pPr>
-      <w:rPr>
-        <w:u w:val="none"/>
-      </w:rPr>
-    </w:lvl>
-    <w:lvl w:ilvl="4">
-      <w:start w:val="1"/>
-      <w:numFmt w:val="lowerLetter"/>
-      <w:lvlText w:val="%5."/>
-      <w:lvlJc w:val="left"/>
-      <w:pPr>
-        <w:ind w:left="3600" w:hanging="360"/>
-      </w:pPr>
-      <w:rPr>
-        <w:u w:val="none"/>
-      </w:rPr>
-    </w:lvl>
-    <w:lvl w:ilvl="5">
-      <w:start w:val="1"/>
-      <w:numFmt w:val="lowerRoman"/>
-      <w:lvlText w:val="%6."/>
-      <w:lvlJc w:val="right"/>
-      <w:pPr>
-        <w:ind w:left="4320" w:hanging="360"/>
-      </w:pPr>
-      <w:rPr>
-        <w:u w:val="none"/>
-      </w:rPr>
-    </w:lvl>
-    <w:lvl w:ilvl="6">
-      <w:start w:val="1"/>
-      <w:numFmt w:val="decimal"/>
-      <w:lvlText w:val="%7."/>
-      <w:lvlJc w:val="left"/>
-      <w:pPr>
-        <w:ind w:left="5040" w:hanging="360"/>
-      </w:pPr>
-      <w:rPr>
-        <w:u w:val="none"/>
-      </w:rPr>
-    </w:lvl>
-    <w:lvl w:ilvl="7">
-      <w:start w:val="1"/>
-      <w:numFmt w:val="lowerLetter"/>
-      <w:lvlText w:val="%8."/>
-      <w:lvlJc w:val="left"/>
-      <w:pPr>
-        <w:ind w:left="5760" w:hanging="360"/>
-      </w:pPr>
-      <w:rPr>
-        <w:u w:val="none"/>
-      </w:rPr>
-    </w:lvl>
-    <w:lvl w:ilvl="8">
-      <w:start w:val="1"/>
-      <w:numFmt w:val="lowerRoman"/>
-      <w:lvlText w:val="%9."/>
-      <w:lvlJc w:val="right"/>
-      <w:pPr>
-        <w:ind w:left="6480" w:hanging="360"/>
-      </w:pPr>
-      <w:rPr>
-        <w:u w:val="none"/>
-      </w:rPr>
-    </w:lvl>
-  </w:abstractNum>
-  <w:num w:numId="1" w16cid:durableId="1193616753">
+  <w:num w:numId="1" w16cid:durableId="1226837948">
+    <w:abstractNumId w:val="1"/>
+  </w:num>
+  <w:num w:numId="2" w16cid:durableId="1004281270">
     <w:abstractNumId w:val="0"/>
   </w:num>
-  <w:num w:numId="2" w16cid:durableId="684982394">
+  <w:num w:numId="3" w16cid:durableId="890384654">
     <w:abstractNumId w:val="2"/>
-  </w:num>
-  <w:num w:numId="3" w16cid:durableId="2002540076">
-    <w:abstractNumId w:val="1"/>
   </w:num>
 </w:numbering>
 </file>
@@ -6434,7 +6271,7 @@
 
 <file path=customXml/item1.xml><?xml version="1.0" encoding="utf-8"?>
 <go:gDocsCustomXmlDataStorage xmlns:go="http://customooxmlschemas.google.com/" xmlns:r="http://schemas.openxmlformats.org/officeDocument/2006/relationships" uri="GoogleDocsCustomDataVersion1">
-  <go:docsCustomData xmlns:go="http://customooxmlschemas.google.com/" roundtripDataSignature="AMtx7mgS2rImfLF/52gv1asU3i4D5W4f9A==">AMUW2mX+yO5nOri1D5SJIsvkRDJ8B4Ijgu3FA6dfFctgGE6DcjhZuT09bapaegBedmnorvaEXBecKY1GzAS7pmsev4lY3feXzNUt/BcqArdTWf9wd4os90g=</go:docsCustomData>
+  <go:docsCustomData xmlns:go="http://customooxmlschemas.google.com/" roundtripDataSignature="AMtx7mgS2rImfLF/52gv1asU3i4D5W4f9A==">AMUW2mUxSGXKJKJBigpNYN0MucBTee1m1sUVooBcME8BR7Vp/XvYWUC12UeKOk8AXAnH9M8Zg71ALnESu+LOpBGeadulS56yTWzbu7d3+LmfOJQSY3MTQd4=</go:docsCustomData>
 </go:gDocsCustomXmlDataStorage>
 </file>
 
